--- a/folder/fr_FR/nl_NL/Dell Laptops-1529090542.docx
+++ b/folder/fr_FR/nl_NL/Dell Laptops-1529090542.docx
@@ -24,7 +24,7 @@
           <w:sz w:val="24"/>
           <w:lang w:val="nl-NL"/>
         </w:rPr>
-        <w:t xml:space="preserve">Hoezo Dell-laptops?</w:t>
+        <w:t xml:space="preserve">Waarom Dell-laptops gebruiken?</w:t>
       </w:r>
     </w:p>
     <w:p>
@@ -43,7 +43,7 @@
           <w:sz w:val="18"/>
           <w:lang w:val="nl-NL"/>
         </w:rPr>
-        <w:t xml:space="preserve">Dell stellen qu'une grote gamme d'ordinateurs portables, des systèmes conçus exclusivement pour les petites entreprises à des stations de travail mobiles entièrement certifiées ou forme spécialisée des facteurs tels que les tablettes PC ou ordinateurs Portables robuust.</w:t>
+        <w:t xml:space="preserve">Dell stelt voor qu'une large gamme d'ordinateurs portables, des systèmes conçus exclusivement pour les petites entreprises à des stations de travail mobiles entièrement certifiées ou forme spécialisée des facteurs que les tablettes PC ou ordinateurs portables robustes voor.</w:t>
       </w:r>
       <w:r>
         <w:rPr>
@@ -59,7 +59,7 @@
           <w:sz w:val="18"/>
           <w:lang w:val="nl-NL"/>
         </w:rPr>
-        <w:t xml:space="preserve">De cette façon, vous pouvez trouver une offre nl fonction de vos besoins et votre begroting, qui vous permettra d'acheter tous vos systèmes à un seul fournisseur et réduire la complexité.</w:t>
+        <w:t xml:space="preserve">De cette façon, vous pouvez trouver une offre en fonction de vos besoins et votre budget, qui vous permettra d'acheter tous vos systèmes à un seul fournisseur et réduire la complexité.</w:t>
       </w:r>
       <w:r>
         <w:rPr>
@@ -75,7 +75,7 @@
           <w:sz w:val="18"/>
           <w:lang w:val="nl-NL"/>
         </w:rPr>
-        <w:t xml:space="preserve">Dell een une présence dans le monde entier et fournit un service dans 130 betaalt, 24 heures par jour 7 jours par semaine.</w:t>
+        <w:t xml:space="preserve">Dell a une présence dans le monde entier et fournit un service dans 130 pays, 24 heures par jour 7 jours par semaine.</w:t>
       </w:r>
       <w:r>
         <w:rPr>
@@ -174,7 +174,7 @@
                       <w:sz w:val="18"/>
                       <w:lang w:val="nl-NL"/>
                     </w:rPr>
-                    <w:t xml:space="preserve">Ordinateurs portables de Dell aide à éliminer les morts punten plus dans la maison ou au bureau que n'importe quel autre leider PME draagbare fournisseur </w:t>
+                    <w:t xml:space="preserve">Ordinateurs portables de Dell aide à éliminer les points morts plus dans la maison ou au bureau que n'importe quel autre leader PME portable fournisseur </w:t>
                   </w:r>
                   <w:hyperlink r:id="rId5" w:history="1">
                     <w:r>
@@ -256,7 +256,7 @@
                       <w:sz w:val="18"/>
                       <w:lang w:val="nl-NL"/>
                     </w:rPr>
-                    <w:t xml:space="preserve">Avec Dell, ordinateurs portables sont éliminés plus Foundation, sans couverture, à la maison ou au bureau que des produits de la concurrence</w:t>
+                    <w:t xml:space="preserve">Avec Dell, ordinateurs portables sont éliminés plus indique, sans couverture, à la maison ou au bureau que des produits de la concurrence</w:t>
                   </w:r>
                   <w:hyperlink r:id="rId6" w:history="1">
                     <w:r>
@@ -267,7 +267,7 @@
                         <w:vertAlign w:val="superscript"/>
                         <w:lang w:val="nl-NL"/>
                       </w:rPr>
-                      <w:t xml:space="preserve">1</w:t>
+                      <w:t xml:space="preserve"> 1</w:t>
                     </w:r>
                   </w:hyperlink>
                   <w:r>
@@ -299,7 +299,7 @@
                       <w:sz w:val="18"/>
                       <w:lang w:val="nl-NL"/>
                     </w:rPr>
-                    <w:t xml:space="preserve">93% des utilisateurs ont pu se connecter avec succès à un réseau à l'aide d'assistant réseau Dell.</w:t>
+                    <w:t xml:space="preserve">93 % van de gebruikers niet pu se connecter avec succès à un réseau à l’aide d’assistent réseau Dell.</w:t>
                   </w:r>
                   <w:r>
                     <w:rPr>
@@ -315,7 +315,7 @@
                       <w:sz w:val="18"/>
                       <w:lang w:val="nl-NL"/>
                     </w:rPr>
-                    <w:t xml:space="preserve">Le taux de réussite était de 66% chez les utilisateurs qui ne l'utilisent pas</w:t>
+                    <w:t xml:space="preserve">Le taux de réussite était de 66 % chez les utilisateurs qui ne l’utilisent pas</w:t>
                   </w:r>
                   <w:hyperlink r:id="rId7" w:history="1">
                     <w:r>
@@ -326,7 +326,7 @@
                         <w:vertAlign w:val="superscript"/>
                         <w:lang w:val="nl-NL"/>
                       </w:rPr>
-                      <w:t xml:space="preserve">2</w:t>
+                      <w:t xml:space="preserve"> 2</w:t>
                     </w:r>
                   </w:hyperlink>
                   <w:r>
@@ -372,7 +372,7 @@
                 <w:sz w:val="18"/>
                 <w:lang w:val="nl-NL"/>
               </w:rPr>
-              <w:t xml:space="preserve">Vostro-construit pour les petites entreprises</w:t>
+              <w:t xml:space="preserve">Vostro - ontwerp voor kleine bedrijven</w:t>
             </w:r>
             <w:r>
               <w:rPr>
@@ -429,7 +429,7 @@
                       <w:sz w:val="18"/>
                       <w:lang w:val="nl-NL"/>
                     </w:rPr>
-                    <w:t xml:space="preserve">Vostro offre une gamme complète de produits, ventes de l'assistance et des fonctions de dienst qui requièrent des petites entreprises.</w:t>
+                    <w:t xml:space="preserve">Vostro biedt u een volledig gamma aan de producten, ventes de l’assistance et des fonctions de service qui, die u nodig hebt voor de kleine ondernemingen.</w:t>
                   </w:r>
                 </w:p>
                 <w:p>
@@ -452,7 +452,7 @@
                       <w:sz w:val="18"/>
                       <w:lang w:val="nl-NL"/>
                     </w:rPr>
-                    <w:t xml:space="preserve">Vostro est soutenu par les diensten normen Dell plus complètes pour les petites entreprises.</w:t>
+                    <w:t xml:space="preserve">Vostro-testcomputer volgens servicenormen Dell plus Comètes pour les petites entreprises.</w:t>
                   </w:r>
                 </w:p>
                 <w:p>
@@ -475,7 +475,7 @@
                       <w:sz w:val="18"/>
                       <w:lang w:val="nl-NL"/>
                     </w:rPr>
-                    <w:t xml:space="preserve">Sans programma's de démonstration.</w:t>
+                    <w:t xml:space="preserve">Sans programma de démonstration.</w:t>
                   </w:r>
                 </w:p>
                 <w:p>
@@ -498,7 +498,7 @@
                       <w:sz w:val="18"/>
                       <w:lang w:val="nl-NL"/>
                     </w:rPr>
-                    <w:t xml:space="preserve">Combineren van 32 des opérations de onderhoud et prestaties nl une seule toepassing très facile à utiliser, Dell automatisé PC wizard Optimalisatie.</w:t>
+                    <w:t xml:space="preserve">Combineer 32 opérations de maintenance et performance en une seule applicatie très facile à utiliser, Dell Automatisé PC Tune-Up wizard.</w:t>
                   </w:r>
                   <w:r>
                     <w:rPr>
@@ -529,7 +529,7 @@
                       <w:sz w:val="18"/>
                       <w:lang w:val="nl-NL"/>
                     </w:rPr>
-                    <w:t xml:space="preserve">VN écran Dell de la technologie TrueLife exclusif augmente la Clarte de l'image, rend les couleurs du plus vives et offre un taux de contraste jusqu'à 10% plus élevé que les Festival comparables avec des revêtements anti-reflet.</w:t>
+                    <w:t xml:space="preserve">Un écran Dell de la technologie TrueLife exclusif augmente la clarté de l'image, rend les couleurs semblent plus vives et offre taux de contraste jusqu'à 10 % plus élevé que les écrans comparables avec des revêtements anti-reflet.</w:t>
                   </w:r>
                 </w:p>
                 <w:p>
@@ -562,15 +562,15 @@
                       <w:vertAlign w:val="superscript"/>
                       <w:lang w:val="nl-NL"/>
                     </w:rPr>
-                    <w:t xml:space="preserve">™</w:t>
-                  </w:r>
-                  <w:r>
-                    <w:rPr>
-                      <w:rFonts w:ascii="Arial" w:hAnsi="Arial"/>
-                      <w:sz w:val="18"/>
-                      <w:lang w:val="nl-NL"/>
-                    </w:rPr>
-                    <w:t xml:space="preserve"> 1310 offre plus d'opties de sécurité par le matériel à Yolanthe votre ordinateur portable que les équipes de l'équivalents de Toshiba et Acer</w:t>
+                    <w:t xml:space="preserve"> ™ </w:t>
+                  </w:r>
+                  <w:r>
+                    <w:rPr>
+                      <w:rFonts w:ascii="Arial" w:hAnsi="Arial"/>
+                      <w:sz w:val="18"/>
+                      <w:lang w:val="nl-NL"/>
+                    </w:rPr>
+                    <w:t xml:space="preserve">1310 biedt plus d'options de sécurité par le matériel à protéger votre ordinateur portable que les équipes de l'équivalents de Toshiba et Acer</w:t>
                   </w:r>
                   <w:hyperlink r:id="rId8" w:history="1">
                     <w:r>
@@ -581,7 +581,7 @@
                         <w:vertAlign w:val="superscript"/>
                         <w:lang w:val="nl-NL"/>
                       </w:rPr>
-                      <w:t xml:space="preserve">3</w:t>
+                      <w:t xml:space="preserve"> 3</w:t>
                     </w:r>
                   </w:hyperlink>
                   <w:r>
@@ -959,7 +959,7 @@
                 <w:sz w:val="18"/>
                 <w:lang w:val="nl-NL"/>
               </w:rPr>
-              <w:t xml:space="preserve">Breedte: affaires sans frontières, maniabilité sans renoncer à quoi que ce soit</w:t>
+              <w:t xml:space="preserve">Breedtegraad: affaires sans frontières, maniabilité sans renoncer à quoi que ce soit</w:t>
             </w:r>
             <w:r>
               <w:rPr>
@@ -1016,7 +1016,7 @@
                       <w:sz w:val="18"/>
                       <w:lang w:val="nl-NL"/>
                     </w:rPr>
-                    <w:t xml:space="preserve">Le Dell Latitude D630 et D630 BST een surpassé la concurrence dans les test de durabilité.</w:t>
+                    <w:t xml:space="preserve">De Dell Latitude D630 en D630 bieden een surpassé-concessie voor de duurzaamheidstests.</w:t>
                   </w:r>
                   <w:r>
                     <w:rPr>
@@ -1047,7 +1047,7 @@
                       <w:sz w:val="18"/>
                       <w:lang w:val="nl-NL"/>
                     </w:rPr>
-                    <w:t xml:space="preserve">Disques klappen SSD peut apporter des krijgt de prestaties solide et sans pièces mobiles.</w:t>
+                    <w:t xml:space="preserve">Disques durs SSD peut apporter des gain de performance solide et sans pièces mobiles.</w:t>
                   </w:r>
                   <w:r>
                     <w:rPr>
@@ -1063,7 +1063,7 @@
                       <w:sz w:val="18"/>
                       <w:lang w:val="nl-NL"/>
                     </w:rPr>
-                    <w:t xml:space="preserve">Ils sont conçus pour ben VN bond nl avant dans la durabilité et fiabilité conçue pour offrir 5 x disques klappen de plus grande fiabilité à l 'état solide aanschaffen également jusqu' à 23% amélioration de la prestaties.</w:t>
+                    <w:t xml:space="preserve">Ils sont conçus pour fournir un bond en avant dans la durabilité et fiabilité conçue pour offrir 5 x disques durs de plus grande fiabilité à l'état solide procure également jusqu'à 23 % amélioration de la performance.</w:t>
                   </w:r>
                 </w:p>
                 <w:p>
@@ -1086,7 +1086,7 @@
                       <w:sz w:val="18"/>
                       <w:lang w:val="nl-NL"/>
                     </w:rPr>
-                    <w:t xml:space="preserve">Seulement le vendeur avec aanmelden biométrique intégrée sur tous les produits Pro</w:t>
+                    <w:t xml:space="preserve">Seulement le vendeur avec l'authenticfication biométrique intégrée sur tous les produits commerciaux</w:t>
                   </w:r>
                 </w:p>
                 <w:p>
@@ -1109,7 +1109,7 @@
                       <w:sz w:val="18"/>
                       <w:lang w:val="nl-NL"/>
                     </w:rPr>
-                    <w:t xml:space="preserve">Giet touch axée sur le doigt, digitaliseur Dell exige moins de kracht, est plus verstandige au toucher et les résultats nl moins raakt veelvouden-voorlopig qui rend tous notre numériseur plu duurzame goederen que la compétition.</w:t>
+                    <w:t xml:space="preserve">Pour touch axée sur le doigt, digitaliseur Dell exige moins de force, est plus een verstandige au toucher et les résultats en moins, raakt veelbelovende qui rend tous notre numériseur plu durables que la compétition.</w:t>
                   </w:r>
                   <w:r>
                     <w:rPr>
@@ -1140,7 +1140,7 @@
                       <w:sz w:val="18"/>
                       <w:lang w:val="nl-NL"/>
                     </w:rPr>
-                    <w:t xml:space="preserve">Une des tablettes plus gehakt et plus léger 12,1-inch converteerbare.</w:t>
+                    <w:t xml:space="preserve">Une des tablettes plus mince et plus léger 12,1" converteerbaar.</w:t>
                   </w:r>
                 </w:p>
                 <w:p>
@@ -1209,7 +1209,7 @@
                       <w:sz w:val="18"/>
                       <w:lang w:val="nl-NL"/>
                     </w:rPr>
-                    <w:t xml:space="preserve">Voici ce qui pourrait uitdrukking être considéré comme une troisième zin supplémentaire.</w:t>
+                    <w:t xml:space="preserve">Voici ce qui pourrait determination être considéré comme une troisième expression supplémentaire.</w:t>
                   </w:r>
                 </w:p>
                 <w:p>
@@ -1232,7 +1232,7 @@
                       <w:sz w:val="18"/>
                       <w:lang w:val="nl-NL"/>
                     </w:rPr>
-                    <w:t xml:space="preserve">Le Dell Latitude D630 et D630 BST een surpassé la concurrence dans les test de durabilité.</w:t>
+                    <w:t xml:space="preserve">De Dell Latitude D630 en D630 bieden een surpassé-concessie voor de duurzaamheidstests.</w:t>
                   </w:r>
                   <w:r>
                     <w:rPr>
@@ -1263,7 +1263,7 @@
                       <w:sz w:val="18"/>
                       <w:lang w:val="nl-NL"/>
                     </w:rPr>
-                    <w:t xml:space="preserve">Avec Dell, ordinateurs portables sont éliminés plus Foundation, sans couverture, à la maison ou au bureau que des produits de la concurrence</w:t>
+                    <w:t xml:space="preserve">Avec Dell, ordinateurs portables sont éliminés plus indique, sans couverture, à la maison ou au bureau que des produits de la concurrence</w:t>
                   </w:r>
                   <w:hyperlink r:id="rId13" w:history="1">
                     <w:r>
@@ -1274,7 +1274,7 @@
                         <w:vertAlign w:val="superscript"/>
                         <w:lang w:val="nl-NL"/>
                       </w:rPr>
-                      <w:t xml:space="preserve">1</w:t>
+                      <w:t xml:space="preserve"> 1</w:t>
                     </w:r>
                   </w:hyperlink>
                   <w:r>
@@ -1306,7 +1306,7 @@
                       <w:sz w:val="18"/>
                       <w:lang w:val="nl-NL"/>
                     </w:rPr>
-                    <w:t xml:space="preserve">Sans programma's de démonstration.</w:t>
+                    <w:t xml:space="preserve">Sans programma de démonstration.</w:t>
                   </w:r>
                 </w:p>
                 <w:p>
